--- a/issues-texts-detailed/text17.docx
+++ b/issues-texts-detailed/text17.docx
@@ -209,7 +209,22 @@
           <w:color w:val="000000"/>
         </w:rPr>
         <w:br/>
-        <w:t>- Enable access to conversations at any time on any device (not just while online)</w:t>
+        <w:t xml:space="preserve">- Enable </w:t>
+      </w:r>
+      <w:r>
+        <w:rPr>
+          <w:rFonts w:ascii="Calibri" w:eastAsia="Times New Roman" w:hAnsi="Calibri" w:cs="Times New Roman"/>
+          <w:color w:val="000000"/>
+          <w:highlight w:val="yellow"/>
+        </w:rPr>
+        <w:t>access</w:t>
+      </w:r>
+      <w:r>
+        <w:rPr>
+          <w:rFonts w:ascii="Calibri" w:eastAsia="Times New Roman" w:hAnsi="Calibri" w:cs="Times New Roman"/>
+          <w:color w:val="000000"/>
+        </w:rPr>
+        <w:t xml:space="preserve"> to conversations at any time on any device (not just while online)</w:t>
       </w:r>
       <w:r>
         <w:rPr>
@@ -239,15 +254,39 @@
           <w:color w:val="000000"/>
         </w:rPr>
         <w:br/>
+        <w:t xml:space="preserve">#### </w:t>
+      </w:r>
+      <w:r>
+        <w:rPr>
+          <w:rFonts w:ascii="Calibri" w:eastAsia="Times New Roman" w:hAnsi="Calibri" w:cs="Times New Roman"/>
+          <w:color w:val="000000"/>
+          <w:highlight w:val="cyan"/>
+        </w:rPr>
+        <w:t>Useful</w:t>
+      </w:r>
+      <w:r>
+        <w:rPr>
+          <w:rFonts w:ascii="Calibri" w:eastAsia="Times New Roman" w:hAnsi="Calibri" w:cs="Times New Roman"/>
+          <w:color w:val="000000"/>
+        </w:rPr>
+        <w:t xml:space="preserve"> features of Chat</w:t>
+      </w:r>
+      <w:r>
+        <w:rPr>
+          <w:rFonts w:ascii="Calibri" w:eastAsia="Times New Roman" w:hAnsi="Calibri" w:cs="Times New Roman"/>
+          <w:color w:val="000000"/>
+        </w:rPr>
+        <w:br/>
+      </w:r>
+      <w:r>
+        <w:rPr>
+          <w:rFonts w:ascii="Calibri" w:eastAsia="Times New Roman" w:hAnsi="Calibri" w:cs="Times New Roman"/>
+          <w:color w:val="000000"/>
+        </w:rPr>
+        <w:br/>
+        <w:t>- Messaging and files</w:t>
       </w:r>
       <w:bookmarkStart w:id="0" w:name="_GoBack"/>
-      <w:r>
-        <w:rPr>
-          <w:rFonts w:ascii="Calibri" w:eastAsia="Times New Roman" w:hAnsi="Calibri" w:cs="Times New Roman"/>
-          <w:color w:val="000000"/>
-        </w:rPr>
-        <w:t>#### Useful features of Chat</w:t>
-      </w:r>
       <w:bookmarkEnd w:id="0"/>
       <w:r>
         <w:rPr>
@@ -262,21 +301,6 @@
           <w:color w:val="000000"/>
         </w:rPr>
         <w:br/>
-        <w:t>- Messaging and files</w:t>
-      </w:r>
-      <w:r>
-        <w:rPr>
-          <w:rFonts w:ascii="Calibri" w:eastAsia="Times New Roman" w:hAnsi="Calibri" w:cs="Times New Roman"/>
-          <w:color w:val="000000"/>
-        </w:rPr>
-        <w:br/>
-      </w:r>
-      <w:r>
-        <w:rPr>
-          <w:rFonts w:ascii="Calibri" w:eastAsia="Times New Roman" w:hAnsi="Calibri" w:cs="Times New Roman"/>
-          <w:color w:val="000000"/>
-        </w:rPr>
-        <w:br/>
         <w:t>- Send messages and comments across public, private, and 1:1 channels</w:t>
       </w:r>
       <w:r>
@@ -352,7 +376,22 @@
           <w:color w:val="000000"/>
         </w:rPr>
         <w:br/>
-        <w:t>- View recent mentions of your name, username, nickname, and custom search terms</w:t>
+        <w:t xml:space="preserve">- View recent mentions of your name, username, nickname, and </w:t>
+      </w:r>
+      <w:r>
+        <w:rPr>
+          <w:rFonts w:ascii="Calibri" w:eastAsia="Times New Roman" w:hAnsi="Calibri" w:cs="Times New Roman"/>
+          <w:color w:val="000000"/>
+          <w:highlight w:val="magenta"/>
+        </w:rPr>
+        <w:t>custom</w:t>
+      </w:r>
+      <w:r>
+        <w:rPr>
+          <w:rFonts w:ascii="Calibri" w:eastAsia="Times New Roman" w:hAnsi="Calibri" w:cs="Times New Roman"/>
+          <w:color w:val="000000"/>
+        </w:rPr>
+        <w:t xml:space="preserve"> search terms</w:t>
       </w:r>
       <w:r>
         <w:rPr>
@@ -694,7 +733,22 @@
           <w:color w:val="000000"/>
         </w:rPr>
         <w:br/>
-        <w:t xml:space="preserve">Notifications can be customized on an account level and a channel level. </w:t>
+        <w:t xml:space="preserve">Notifications can be </w:t>
+      </w:r>
+      <w:r>
+        <w:rPr>
+          <w:rFonts w:ascii="Calibri" w:eastAsia="Times New Roman" w:hAnsi="Calibri" w:cs="Times New Roman"/>
+          <w:color w:val="000000"/>
+          <w:highlight w:val="magenta"/>
+        </w:rPr>
+        <w:t>custom</w:t>
+      </w:r>
+      <w:r>
+        <w:rPr>
+          <w:rFonts w:ascii="Calibri" w:eastAsia="Times New Roman" w:hAnsi="Calibri" w:cs="Times New Roman"/>
+          <w:color w:val="000000"/>
+        </w:rPr>
+        <w:t xml:space="preserve">ized on an account level and a channel level. </w:t>
       </w:r>
       <w:r>
         <w:rPr>
@@ -1544,4 +1598,16 @@
     </a:ext>
   </a:extLst>
 </a:theme>
+</file>
+
+<file path=customXml/item1.xml><?xml version="1.0" encoding="utf-8"?>
+<b:Sources xmlns:b="http://schemas.openxmlformats.org/officeDocument/2006/bibliography" xmlns="http://schemas.openxmlformats.org/officeDocument/2006/bibliography" SelectedStyle="\APASixthEditionOfficeOnline.xsl" StyleName="APA" Version="6"/>
+</file>
+
+<file path=customXml/itemProps1.xml><?xml version="1.0" encoding="utf-8"?>
+<ds:datastoreItem xmlns:ds="http://schemas.openxmlformats.org/officeDocument/2006/customXml" ds:itemID="{EDA70D47-FDC4-4A89-BA17-65CDA3E78DA4}">
+  <ds:schemaRefs>
+    <ds:schemaRef ds:uri="http://schemas.openxmlformats.org/officeDocument/2006/bibliography"/>
+  </ds:schemaRefs>
+</ds:datastoreItem>
 </file>